--- a/法令ファイル/中小企業支援法/中小企業支援法（昭和三十八年法律第百四十七号）.docx
+++ b/法令ファイル/中小企業支援法/中小企業支援法（昭和三十八年法律第百四十七号）.docx
@@ -40,120 +40,78 @@
     </w:p>
     <w:p>
       <w:pPr>
-        <w:pStyle w:val="Heading6"/>
+        <w:pStyle w:val="ListBullet"/>
         <w:ind w:left="880"/>
       </w:pPr>
       <w:r>
         <w:t>一</w:t>
-      </w:r>
-    </w:p>
-    <w:p>
-      <w:pPr>
-        <w:ind w:left="880"/>
-      </w:pPr>
-      <w:r>
+        <w:br/>
         <w:t>資本金の額又は出資の総額が三億円以下の会社並びに常時使用する従業員の数が三百人以下の会社及び個人であつて、製造業、建設業、運輸業その他の業種（次号から第二号の三までに掲げる業種及び第三号の政令で定める業種を除く。）に属する事業を主たる事業として営むもの</w:t>
       </w:r>
     </w:p>
     <w:p>
       <w:pPr>
-        <w:pStyle w:val="Heading6"/>
+        <w:pStyle w:val="ListBullet"/>
         <w:ind w:left="880"/>
       </w:pPr>
       <w:r>
         <w:t>二</w:t>
-      </w:r>
-    </w:p>
-    <w:p>
-      <w:pPr>
-        <w:ind w:left="880"/>
-      </w:pPr>
-      <w:r>
+        <w:br/>
         <w:t>資本金の額又は出資の総額が一億円以下の会社並びに常時使用する従業員の数が百人以下の会社及び個人であつて、卸売業（第三号の政令で定める業種を除く。）に属する事業を主たる事業として営むもの</w:t>
       </w:r>
     </w:p>
     <w:p>
       <w:pPr>
-        <w:pStyle w:val="Heading6"/>
+        <w:pStyle w:val="ListBullet"/>
         <w:ind w:left="880"/>
       </w:pPr>
       <w:r>
         <w:t>二の二</w:t>
-      </w:r>
-    </w:p>
-    <w:p>
-      <w:pPr>
-        <w:ind w:left="880"/>
-      </w:pPr>
-      <w:r>
+        <w:br/>
         <w:t>資本金の額又は出資の総額が五千万円以下の会社並びに常時使用する従業員の数が百人以下の会社及び個人であつて、サービス業（第三号の政令で定める業種を除く。）に属する事業を主たる事業として営むもの</w:t>
       </w:r>
     </w:p>
     <w:p>
       <w:pPr>
-        <w:pStyle w:val="Heading6"/>
+        <w:pStyle w:val="ListBullet"/>
         <w:ind w:left="880"/>
       </w:pPr>
       <w:r>
         <w:t>二の三</w:t>
-      </w:r>
-    </w:p>
-    <w:p>
-      <w:pPr>
-        <w:ind w:left="880"/>
-      </w:pPr>
-      <w:r>
+        <w:br/>
         <w:t>資本金の額又は出資の総額が五千万円以下の会社並びに常時使用する従業員の数が五十人以下の会社及び個人であつて、小売業（次号の政令で定める業種を除く。）に属する事業を主たる事業として営むもの</w:t>
       </w:r>
     </w:p>
     <w:p>
       <w:pPr>
-        <w:pStyle w:val="Heading6"/>
+        <w:pStyle w:val="ListBullet"/>
         <w:ind w:left="880"/>
       </w:pPr>
       <w:r>
         <w:t>三</w:t>
-      </w:r>
-    </w:p>
-    <w:p>
-      <w:pPr>
-        <w:ind w:left="880"/>
-      </w:pPr>
-      <w:r>
+        <w:br/>
         <w:t>資本金の額又は出資の総額がその業種ごとに政令で定める金額以下の会社並びに常時使用する従業員の数がその業種ごとに政令で定める数以下の会社及び個人であつて、その政令で定める業種に属する事業を主たる事業として営むもの</w:t>
       </w:r>
     </w:p>
     <w:p>
       <w:pPr>
-        <w:pStyle w:val="Heading6"/>
+        <w:pStyle w:val="ListBullet"/>
         <w:ind w:left="880"/>
       </w:pPr>
       <w:r>
         <w:t>四</w:t>
-      </w:r>
-    </w:p>
-    <w:p>
-      <w:pPr>
-        <w:ind w:left="880"/>
-      </w:pPr>
-      <w:r>
+        <w:br/>
         <w:t>中小企業団体の組織に関する法律（昭和三十二年法律第百八十五号）第三条第一項に規定する中小企業団体</w:t>
       </w:r>
     </w:p>
     <w:p>
       <w:pPr>
-        <w:pStyle w:val="Heading6"/>
+        <w:pStyle w:val="ListBullet"/>
         <w:ind w:left="880"/>
       </w:pPr>
       <w:r>
         <w:t>五</w:t>
-      </w:r>
-    </w:p>
-    <w:p>
-      <w:pPr>
-        <w:ind w:left="880"/>
-      </w:pPr>
-      <w:r>
+        <w:br/>
         <w:t>特別の法律によつて設立された組合又はその連合会であつて、その直接又は間接の構成員たる事業者の三分の二以上が第一号から第三号までの各号のいずれかに該当する者であるもの（前号に掲げるものを除く。）</w:t>
       </w:r>
     </w:p>
@@ -189,86 +147,56 @@
     </w:p>
     <w:p>
       <w:pPr>
-        <w:pStyle w:val="Heading6"/>
+        <w:pStyle w:val="ListBullet"/>
         <w:ind w:left="880"/>
       </w:pPr>
       <w:r>
         <w:t>一</w:t>
-      </w:r>
-    </w:p>
-    <w:p>
-      <w:pPr>
-        <w:ind w:left="880"/>
-      </w:pPr>
-      <w:r>
+        <w:br/>
         <w:t>中小企業者の依頼に応じて、その経営方法に関し、経営の診断又は経営に関する助言を行う事業</w:t>
       </w:r>
     </w:p>
     <w:p>
       <w:pPr>
-        <w:pStyle w:val="Heading6"/>
+        <w:pStyle w:val="ListBullet"/>
         <w:ind w:left="880"/>
       </w:pPr>
       <w:r>
         <w:t>二</w:t>
-      </w:r>
-    </w:p>
-    <w:p>
-      <w:pPr>
-        <w:ind w:left="880"/>
-      </w:pPr>
-      <w:r>
+        <w:br/>
         <w:t>中小企業者の依頼に応じて、技術に関する助言を行う事業又はそのために必要な試験研究を行う事業</w:t>
       </w:r>
     </w:p>
     <w:p>
       <w:pPr>
-        <w:pStyle w:val="Heading6"/>
+        <w:pStyle w:val="ListBullet"/>
         <w:ind w:left="880"/>
       </w:pPr>
       <w:r>
         <w:t>三</w:t>
-      </w:r>
-    </w:p>
-    <w:p>
-      <w:pPr>
-        <w:ind w:left="880"/>
-      </w:pPr>
-      <w:r>
+        <w:br/>
         <w:t>中小企業の経営方法又は技術に関し、中小企業者又はその従業員に対して研修を行う事業</w:t>
       </w:r>
     </w:p>
     <w:p>
       <w:pPr>
-        <w:pStyle w:val="Heading6"/>
+        <w:pStyle w:val="ListBullet"/>
         <w:ind w:left="880"/>
       </w:pPr>
       <w:r>
         <w:t>四</w:t>
-      </w:r>
-    </w:p>
-    <w:p>
-      <w:pPr>
-        <w:ind w:left="880"/>
-      </w:pPr>
-      <w:r>
+        <w:br/>
         <w:t>中小企業支援担当者（国又は都道府県が行う第一号又は第二号に掲げる事業（第七条第一項に規定する指定法人が行う同項に規定する特定支援事業を含む。）において、経営の診断又は経営若しくは技術に関する助言を担当する者をいう。以下同じ。）を養成し、又は中小企業支援担当者に対して研修を行う事業</w:t>
       </w:r>
     </w:p>
     <w:p>
       <w:pPr>
-        <w:pStyle w:val="Heading6"/>
+        <w:pStyle w:val="ListBullet"/>
         <w:ind w:left="880"/>
       </w:pPr>
       <w:r>
         <w:t>五</w:t>
-      </w:r>
-    </w:p>
-    <w:p>
-      <w:pPr>
-        <w:ind w:left="880"/>
-      </w:pPr>
-      <w:r>
+        <w:br/>
         <w:t>前各号に掲げるもののほか、中小企業の経営の診断又は経営若しくは技術に関する助言に関連する事業</w:t>
       </w:r>
     </w:p>
@@ -394,52 +322,34 @@
     </w:p>
     <w:p>
       <w:pPr>
-        <w:pStyle w:val="Heading6"/>
+        <w:pStyle w:val="ListBullet"/>
         <w:ind w:left="880"/>
       </w:pPr>
       <w:r>
         <w:t>一</w:t>
-      </w:r>
-    </w:p>
-    <w:p>
-      <w:pPr>
-        <w:ind w:left="880"/>
-      </w:pPr>
-      <w:r>
+        <w:br/>
         <w:t>申請者が一般社団法人又は一般財団法人であること。</w:t>
       </w:r>
     </w:p>
     <w:p>
       <w:pPr>
-        <w:pStyle w:val="Heading6"/>
+        <w:pStyle w:val="ListBullet"/>
         <w:ind w:left="880"/>
       </w:pPr>
       <w:r>
         <w:t>二</w:t>
-      </w:r>
-    </w:p>
-    <w:p>
-      <w:pPr>
-        <w:ind w:left="880"/>
-      </w:pPr>
-      <w:r>
+        <w:br/>
         <w:t>申請者が当該特定支援事業を適正かつ確実に実施することができると認められる者であること。</w:t>
       </w:r>
     </w:p>
     <w:p>
       <w:pPr>
-        <w:pStyle w:val="Heading6"/>
+        <w:pStyle w:val="ListBullet"/>
         <w:ind w:left="880"/>
       </w:pPr>
       <w:r>
         <w:t>三</w:t>
-      </w:r>
-    </w:p>
-    <w:p>
-      <w:pPr>
-        <w:ind w:left="880"/>
-      </w:pPr>
-      <w:r>
+        <w:br/>
         <w:t>申請者が次条第二項の規定により指定を取り消され、その取消しの日から五年を経過しない者でないこと。</w:t>
       </w:r>
     </w:p>
@@ -462,86 +372,56 @@
     </w:p>
     <w:p>
       <w:pPr>
-        <w:pStyle w:val="Heading6"/>
+        <w:pStyle w:val="ListBullet"/>
         <w:ind w:left="880"/>
       </w:pPr>
       <w:r>
         <w:t>一</w:t>
-      </w:r>
-    </w:p>
-    <w:p>
-      <w:pPr>
-        <w:ind w:left="880"/>
-      </w:pPr>
-      <w:r>
+        <w:br/>
         <w:t>中小企業者が行う電子計算機を利用して行う事業活動に関する経営の診断、助言、調査、研究及び情報の提供（以下この項において「経営診断等」という。）を行う事業</w:t>
       </w:r>
     </w:p>
     <w:p>
       <w:pPr>
-        <w:pStyle w:val="Heading6"/>
+        <w:pStyle w:val="ListBullet"/>
         <w:ind w:left="880"/>
       </w:pPr>
       <w:r>
         <w:t>二</w:t>
-      </w:r>
-    </w:p>
-    <w:p>
-      <w:pPr>
-        <w:ind w:left="880"/>
-      </w:pPr>
-      <w:r>
+        <w:br/>
         <w:t>中小企業者の経営に必要な資金の株式又は社債による調達の円滑な実施に資する経営診断等を行う事業</w:t>
       </w:r>
     </w:p>
     <w:p>
       <w:pPr>
-        <w:pStyle w:val="Heading6"/>
+        <w:pStyle w:val="ListBullet"/>
         <w:ind w:left="880"/>
       </w:pPr>
       <w:r>
         <w:t>三</w:t>
-      </w:r>
-    </w:p>
-    <w:p>
-      <w:pPr>
-        <w:ind w:left="880"/>
-      </w:pPr>
-      <w:r>
+        <w:br/>
         <w:t>中小企業者が技術革新の進展に即応した高度な産業技術の開発を行い、又は当該産業技術を製品若しくは役務の開発、生産、販売若しくは役務の提供に利用する事業活動に関する経営診断等を行う事業</w:t>
       </w:r>
     </w:p>
     <w:p>
       <w:pPr>
-        <w:pStyle w:val="Heading6"/>
+        <w:pStyle w:val="ListBullet"/>
         <w:ind w:left="880"/>
       </w:pPr>
       <w:r>
         <w:t>四</w:t>
-      </w:r>
-    </w:p>
-    <w:p>
-      <w:pPr>
-        <w:ind w:left="880"/>
-      </w:pPr>
-      <w:r>
+        <w:br/>
         <w:t>中小企業者が行うエネルギー、特定物質等（特定物質等の規制等によるオゾン層の保護に関する法律（昭和六十三年法律第五十三号）第二条第二項に規定する特定物質等をいう。）、包装材料及び容器の使用の合理化並びに資源の有効な利用（資源の有効な利用の促進に関する法律（平成三年法律第四十八号）第三条第一項に規定する資源の有効な利用をいう。）の促進に資する事業活動に関する経営診断等を行う事業</w:t>
       </w:r>
     </w:p>
     <w:p>
       <w:pPr>
-        <w:pStyle w:val="Heading6"/>
+        <w:pStyle w:val="ListBullet"/>
         <w:ind w:left="880"/>
       </w:pPr>
       <w:r>
         <w:t>五</w:t>
-      </w:r>
-    </w:p>
-    <w:p>
-      <w:pPr>
-        <w:ind w:left="880"/>
-      </w:pPr>
-      <w:r>
+        <w:br/>
         <w:t>前各号に掲げるもののほか、中小企業者の経営方法又は技術に関し、高度の専門的な知識及び経験を必要とするため当該都道府県が自ら行うことが困難な経営診断等を行う事業</w:t>
       </w:r>
     </w:p>
@@ -616,35 +496,23 @@
     </w:p>
     <w:p>
       <w:pPr>
-        <w:pStyle w:val="Heading6"/>
+        <w:pStyle w:val="ListBullet"/>
         <w:ind w:left="880"/>
       </w:pPr>
       <w:r>
         <w:t>一</w:t>
-      </w:r>
-    </w:p>
-    <w:p>
-      <w:pPr>
-        <w:ind w:left="880"/>
-      </w:pPr>
-      <w:r>
+        <w:br/>
         <w:t>次条第一項の試験に合格し、かつ、経済産業省令で定める実務の経験その他の条件に適合する者</w:t>
       </w:r>
     </w:p>
     <w:p>
       <w:pPr>
-        <w:pStyle w:val="Heading6"/>
+        <w:pStyle w:val="ListBullet"/>
         <w:ind w:left="880"/>
       </w:pPr>
       <w:r>
         <w:t>二</w:t>
-      </w:r>
-    </w:p>
-    <w:p>
-      <w:pPr>
-        <w:ind w:left="880"/>
-      </w:pPr>
-      <w:r>
+        <w:br/>
         <w:t>前号に掲げる者と同等以上の能力を有すると認められる者で、経済産業省令で定めるもの</w:t>
       </w:r>
     </w:p>
@@ -697,35 +565,23 @@
     </w:p>
     <w:p>
       <w:pPr>
-        <w:pStyle w:val="Heading6"/>
+        <w:pStyle w:val="ListBullet"/>
         <w:ind w:left="880"/>
       </w:pPr>
       <w:r>
         <w:t>一</w:t>
-      </w:r>
-    </w:p>
-    <w:p>
-      <w:pPr>
-        <w:ind w:left="880"/>
-      </w:pPr>
-      <w:r>
+        <w:br/>
         <w:t>職員、設備、試験事務の実施の方法その他の事項についての試験事務の実施に関する計画が、試験事務の適正かつ確実な実施のために適切なものであること。</w:t>
       </w:r>
     </w:p>
     <w:p>
       <w:pPr>
-        <w:pStyle w:val="Heading6"/>
+        <w:pStyle w:val="ListBullet"/>
         <w:ind w:left="880"/>
       </w:pPr>
       <w:r>
         <w:t>二</w:t>
-      </w:r>
-    </w:p>
-    <w:p>
-      <w:pPr>
-        <w:ind w:left="880"/>
-      </w:pPr>
-      <w:r>
+        <w:br/>
         <w:t>前号の試験事務の実施に関する計画の適正かつ確実な実施に必要な経理的及び技術的な基礎を有するものであること。</w:t>
       </w:r>
     </w:p>
@@ -833,35 +689,23 @@
     </w:p>
     <w:p>
       <w:pPr>
-        <w:pStyle w:val="Heading6"/>
+        <w:pStyle w:val="ListBullet"/>
         <w:ind w:left="880"/>
       </w:pPr>
       <w:r>
         <w:t>一</w:t>
-      </w:r>
-    </w:p>
-    <w:p>
-      <w:pPr>
-        <w:ind w:left="880"/>
-      </w:pPr>
-      <w:r>
+        <w:br/>
         <w:t>第二項各号の要件を満たさなくなつたと認められるとき。</w:t>
       </w:r>
     </w:p>
     <w:p>
       <w:pPr>
-        <w:pStyle w:val="Heading6"/>
+        <w:pStyle w:val="ListBullet"/>
         <w:ind w:left="880"/>
       </w:pPr>
       <w:r>
         <w:t>二</w:t>
-      </w:r>
-    </w:p>
-    <w:p>
-      <w:pPr>
-        <w:ind w:left="880"/>
-      </w:pPr>
-      <w:r>
+        <w:br/>
         <w:t>不正な手段により第二項の規定による指定を受けたとき。</w:t>
       </w:r>
     </w:p>
@@ -914,35 +758,23 @@
     </w:p>
     <w:p>
       <w:pPr>
-        <w:pStyle w:val="Heading6"/>
+        <w:pStyle w:val="ListBullet"/>
         <w:ind w:left="880"/>
       </w:pPr>
       <w:r>
         <w:t>一</w:t>
-      </w:r>
-    </w:p>
-    <w:p>
-      <w:pPr>
-        <w:ind w:left="880"/>
-      </w:pPr>
-      <w:r>
+        <w:br/>
         <w:t>次に掲げる情報を収集して整理し、インターネットの利用その他の情報通信の技術を利用する方法により、中小企業者の依頼に応じて提供すること。</w:t>
       </w:r>
     </w:p>
     <w:p>
       <w:pPr>
-        <w:pStyle w:val="Heading6"/>
+        <w:pStyle w:val="ListBullet"/>
         <w:ind w:left="880"/>
       </w:pPr>
       <w:r>
         <w:t>二</w:t>
-      </w:r>
-    </w:p>
-    <w:p>
-      <w:pPr>
-        <w:ind w:left="880"/>
-      </w:pPr>
-      <w:r>
+        <w:br/>
         <w:t>前号に掲げる業務に関し、中小企業者の依頼に応じて助言を行うこと。</w:t>
       </w:r>
     </w:p>
@@ -965,52 +797,34 @@
     </w:p>
     <w:p>
       <w:pPr>
-        <w:pStyle w:val="Heading6"/>
+        <w:pStyle w:val="ListBullet"/>
         <w:ind w:left="880"/>
       </w:pPr>
       <w:r>
         <w:t>一</w:t>
-      </w:r>
-    </w:p>
-    <w:p>
-      <w:pPr>
-        <w:ind w:left="880"/>
-      </w:pPr>
-      <w:r>
+        <w:br/>
         <w:t>氏名又は名称及び住所並びに法人にあつては、その代表者の氏名</w:t>
       </w:r>
     </w:p>
     <w:p>
       <w:pPr>
-        <w:pStyle w:val="Heading6"/>
+        <w:pStyle w:val="ListBullet"/>
         <w:ind w:left="880"/>
       </w:pPr>
       <w:r>
         <w:t>二</w:t>
-      </w:r>
-    </w:p>
-    <w:p>
-      <w:pPr>
-        <w:ind w:left="880"/>
-      </w:pPr>
-      <w:r>
+        <w:br/>
         <w:t>事務所の所在地</w:t>
       </w:r>
     </w:p>
     <w:p>
       <w:pPr>
-        <w:pStyle w:val="Heading6"/>
+        <w:pStyle w:val="ListBullet"/>
         <w:ind w:left="880"/>
       </w:pPr>
       <w:r>
         <w:t>三</w:t>
-      </w:r>
-    </w:p>
-    <w:p>
-      <w:pPr>
-        <w:ind w:left="880"/>
-      </w:pPr>
-      <w:r>
+        <w:br/>
         <w:t>情報提供業務に関する次に掲げる事項</w:t>
       </w:r>
     </w:p>
@@ -1068,6 +882,8 @@
     <w:p>
       <w:r>
         <w:t>第十三条第一項の規定の認定を受けた一般社団法人又は一般財団法人（一般社団法人にあつてはその社員総会における議決権の二分の一以上を中小企業者が有しているもの、一般財団法人にあつてはその設立に際して拠出された財産の価額の二分の一以上が中小企業者により拠出されているものに限る。以下この条において「認定一般社団法人等」という。）であつて、情報提供業務の実施に必要な資金に係る中小企業信用保険法（昭和二十五年法律第二百六十四号）第三条第一項又は第三条の二第一項に規定する債務の保証を受けたものについては、当該認定一般社団法人等を同法第二条第一項の中小企業者とみなして、同法第三条、第三条の二及び第四条から第八条までの規定を適用する。</w:t>
+        <w:br/>
+        <w:t>この場合において、同法第三条第一項及び第三条の二第一項の規定の適用については、これらの規定中「借入れ」とあるのは、「中小企業支援法第十六条に規定する認定一般社団法人等が行う同法第十三条第一項に規定する情報提供業務の実施に必要な資金の借入れ」とする。</w:t>
       </w:r>
     </w:p>
     <w:p>
@@ -1265,7 +1081,7 @@
         <w:pStyle w:val="Heading1"/>
       </w:pPr>
       <w:r>
-        <w:t>附　則（昭和四二年七月一三日法律第五六号）</w:t>
+        <w:t>附則（昭和四二年七月一三日法律第五六号）</w:t>
       </w:r>
     </w:p>
     <w:p>
@@ -1279,6 +1095,8 @@
     <w:p>
       <w:r>
         <w:t>この法律は、公布の日から施行する。</w:t>
+        <w:br/>
+        <w:t>ただし、附則第六条及び附則第十三条から第三十一条までの規定は、公布の日から起算して三月をこえない範囲内において政令で定める日から施行する。</w:t>
       </w:r>
     </w:p>
     <w:p>
@@ -1304,10 +1122,22 @@
         <w:pStyle w:val="Heading1"/>
       </w:pPr>
       <w:r>
-        <w:t>附　則（昭和四八年一〇月一五日法律第一一五号）</w:t>
+        <w:t>附則（昭和四八年一〇月一五日法律第一一五号）</w:t>
       </w:r>
     </w:p>
     <w:p>
+      <w:pPr>
+        <w:pStyle w:val="Heading5"/>
+        <w:ind w:left="440"/>
+      </w:pPr>
+      <w:r>
+        <w:t>１</w:t>
+      </w:r>
+    </w:p>
+    <w:p>
+      <w:pPr>
+        <w:ind w:left="440"/>
+      </w:pPr>
       <w:r>
         <w:t>この法律は、公布の日から施行する。</w:t>
       </w:r>
@@ -1322,7 +1152,65 @@
         <w:pStyle w:val="Heading1"/>
       </w:pPr>
       <w:r>
-        <w:t>附　則（昭和五五年五月二〇日法律第五三号）</w:t>
+        <w:t>附則（昭和五五年五月二〇日法律第五三号）</w:t>
+      </w:r>
+    </w:p>
+    <w:p>
+      <w:pPr>
+        <w:pStyle w:val="Heading4"/>
+      </w:pPr>
+      <w:r>
+        <w:t>第一条（施行期日）</w:t>
+      </w:r>
+    </w:p>
+    <w:p>
+      <w:r>
+        <w:t>この法律は、公布の日から施行する。</w:t>
+        <w:br/>
+        <w:t>ただし、附則第十六条から第三十六条までの規定は、公布の日から起算して六月を超えない範囲内において政令で定める日から施行する。</w:t>
+      </w:r>
+    </w:p>
+    <w:p>
+      <w:r>
+        <w:br w:type="page"/>
+      </w:r>
+    </w:p>
+    <w:p>
+      <w:pPr>
+        <w:pStyle w:val="Heading1"/>
+      </w:pPr>
+      <w:r>
+        <w:t>附則（昭和五五年五月三一日法律第七二号）</w:t>
+      </w:r>
+    </w:p>
+    <w:p>
+      <w:pPr>
+        <w:pStyle w:val="Heading5"/>
+        <w:ind w:left="440"/>
+      </w:pPr>
+      <w:r>
+        <w:t>１</w:t>
+      </w:r>
+    </w:p>
+    <w:p>
+      <w:pPr>
+        <w:ind w:left="440"/>
+      </w:pPr>
+      <w:r>
+        <w:t>この法律は、公布の日から施行する。</w:t>
+      </w:r>
+    </w:p>
+    <w:p>
+      <w:r>
+        <w:br w:type="page"/>
+      </w:r>
+    </w:p>
+    <w:p>
+      <w:pPr>
+        <w:pStyle w:val="Heading1"/>
+      </w:pPr>
+      <w:r>
+        <w:t>附則（昭和六一年五月一六日法律第五〇号）</w:t>
       </w:r>
     </w:p>
     <w:p>
@@ -1348,51 +1236,7 @@
         <w:pStyle w:val="Heading1"/>
       </w:pPr>
       <w:r>
-        <w:t>附　則（昭和五五年五月三一日法律第七二号）</w:t>
-      </w:r>
-    </w:p>
-    <w:p>
-      <w:r>
-        <w:t>この法律は、公布の日から施行する。</w:t>
-      </w:r>
-    </w:p>
-    <w:p>
-      <w:r>
-        <w:br w:type="page"/>
-      </w:r>
-    </w:p>
-    <w:p>
-      <w:pPr>
-        <w:pStyle w:val="Heading1"/>
-      </w:pPr>
-      <w:r>
-        <w:t>附　則（昭和六一年五月一六日法律第五〇号）</w:t>
-      </w:r>
-    </w:p>
-    <w:p>
-      <w:pPr>
-        <w:pStyle w:val="Heading4"/>
-      </w:pPr>
-      <w:r>
-        <w:t>第一条（施行期日）</w:t>
-      </w:r>
-    </w:p>
-    <w:p>
-      <w:r>
-        <w:t>この法律は、公布の日から施行する。</w:t>
-      </w:r>
-    </w:p>
-    <w:p>
-      <w:r>
-        <w:br w:type="page"/>
-      </w:r>
-    </w:p>
-    <w:p>
-      <w:pPr>
-        <w:pStyle w:val="Heading1"/>
-      </w:pPr>
-      <w:r>
-        <w:t>附　則（平成一一年三月三一日法律第一八号）</w:t>
+        <w:t>附則（平成一一年三月三一日法律第一八号）</w:t>
       </w:r>
     </w:p>
     <w:p>
@@ -1418,7 +1262,7 @@
         <w:pStyle w:val="Heading1"/>
       </w:pPr>
       <w:r>
-        <w:t>附　則（平成一一年三月三一日法律第一九号）</w:t>
+        <w:t>附則（平成一一年三月三一日法律第一九号）</w:t>
       </w:r>
     </w:p>
     <w:p>
@@ -1432,6 +1276,8 @@
     <w:p>
       <w:r>
         <w:t>この法律は、平成十一年七月一日から施行する。</w:t>
+        <w:br/>
+        <w:t>ただし、次条並びに附則第三条、第十一条、第十二条及び第五十九条の規定は、公布の日から施行する。</w:t>
       </w:r>
     </w:p>
     <w:p>
@@ -1457,7 +1303,7 @@
         <w:pStyle w:val="Heading1"/>
       </w:pPr>
       <w:r>
-        <w:t>附　則（平成一一年一二月三日法律第一四六号）</w:t>
+        <w:t>附則（平成一一年一二月三日法律第一四六号）</w:t>
       </w:r>
     </w:p>
     <w:p>
@@ -1496,7 +1342,7 @@
         <w:pStyle w:val="Heading1"/>
       </w:pPr>
       <w:r>
-        <w:t>附　則（平成一一年一二月二二日法律第一六〇号）</w:t>
+        <w:t>附則（平成一一年一二月二二日法律第一六〇号）</w:t>
       </w:r>
     </w:p>
     <w:p>
@@ -1510,23 +1356,23 @@
     <w:p>
       <w:r>
         <w:t>この法律（第二条及び第三条を除く。）は、平成十三年一月六日から施行する。</w:t>
+        <w:br/>
+        <w:t>ただし、次の各号に掲げる規定は、当該各号に定める日から施行する。</w:t>
       </w:r>
     </w:p>
     <w:p>
       <w:pPr>
-        <w:pStyle w:val="Heading6"/>
+        <w:pStyle w:val="ListBullet"/>
         <w:ind w:left="880"/>
       </w:pPr>
       <w:r>
         <w:t>一</w:t>
-      </w:r>
-    </w:p>
-    <w:p>
-      <w:pPr>
-        <w:ind w:left="880"/>
-      </w:pPr>
-      <w:r>
+        <w:br/>
         <w:t>第九百九十五条（核原料物質、核燃料物質及び原子炉の規制に関する法律の一部を改正する法律附則の改正規定に係る部分に限る。）、第千三百五条、第千三百六条、第千三百二十四条第二項、第千三百二十六条第二項及び第千三百四十四条の規定</w:t>
+        <w:br/>
+        <w:br/>
+        <w:br/>
+        <w:t>公布の日</w:t>
       </w:r>
     </w:p>
     <w:p>
@@ -1539,7 +1385,7 @@
         <w:pStyle w:val="Heading1"/>
       </w:pPr>
       <w:r>
-        <w:t>附　則（平成一二年四月一九日法律第四三号）</w:t>
+        <w:t>附則（平成一二年四月一九日法律第四三号）</w:t>
       </w:r>
     </w:p>
     <w:p>
@@ -1553,6 +1399,8 @@
     <w:p>
       <w:r>
         <w:t>この法律は、公布の日から起算して三月を超えない範囲内において政令で定める日から施行する。</w:t>
+        <w:br/>
+        <w:t>ただし、第一条の改正規定（「推進すること」を「推進するとともに、中小企業の経営の診断等の業務に従事する者の登録の制度を設けること等」に改める部分に限る。）、第六条の改正規定（同条第一項中「、経営の診断を担当する者の資格」を削る部分並びに同条第二項及び第三項を削る部分に限る。）、本則に六条を加える改正規定及び次条の規定は、公布の日から起算して一年六月を超えない範囲内において政令で定める日から施行する。</w:t>
       </w:r>
     </w:p>
     <w:p>
@@ -1608,7 +1456,7 @@
         <w:pStyle w:val="Heading1"/>
       </w:pPr>
       <w:r>
-        <w:t>附　則（平成一四年一二月一一日法律第一四六号）</w:t>
+        <w:t>附則（平成一四年一二月一一日法律第一四六号）</w:t>
       </w:r>
     </w:p>
     <w:p>
@@ -1634,7 +1482,7 @@
         <w:pStyle w:val="Heading1"/>
       </w:pPr>
       <w:r>
-        <w:t>附　則（平成一五年五月九日法律第三七号）</w:t>
+        <w:t>附則（平成一五年五月九日法律第三七号）</w:t>
       </w:r>
     </w:p>
     <w:p>
@@ -1660,7 +1508,7 @@
         <w:pStyle w:val="Heading1"/>
       </w:pPr>
       <w:r>
-        <w:t>附　則（平成一六年四月二一日法律第三五号）</w:t>
+        <w:t>附則（平成一六年四月二一日法律第三五号）</w:t>
       </w:r>
     </w:p>
     <w:p>
@@ -1678,19 +1526,17 @@
     </w:p>
     <w:p>
       <w:pPr>
-        <w:pStyle w:val="Heading6"/>
+        <w:pStyle w:val="ListBullet"/>
         <w:ind w:left="880"/>
       </w:pPr>
       <w:r>
         <w:t>一</w:t>
-      </w:r>
-    </w:p>
-    <w:p>
-      <w:pPr>
-        <w:ind w:left="880"/>
-      </w:pPr>
-      <w:r>
+        <w:br/>
         <w:t>第二条、次条（中小企業総合事業団法及び機械類信用保険法の廃止等に関する法律（平成十四年法律第百四十六号）附則第九条から第十八条までの改正規定を除く。）並びに附則第三条から第七条まで、第十一条、第二十二条及び第三十条の規定</w:t>
+        <w:br/>
+        <w:br/>
+        <w:br/>
+        <w:t>公布の日</w:t>
       </w:r>
     </w:p>
     <w:p>
@@ -1703,7 +1549,7 @@
         <w:pStyle w:val="Heading1"/>
       </w:pPr>
       <w:r>
-        <w:t>附　則（平成一七年七月二六日法律第八七号）</w:t>
+        <w:t>附則（平成一七年七月二六日法律第八七号）</w:t>
       </w:r>
     </w:p>
     <w:p>
@@ -1721,7 +1567,7 @@
         <w:pStyle w:val="Heading1"/>
       </w:pPr>
       <w:r>
-        <w:t>附　則（平成一八年六月二日法律第五〇号）</w:t>
+        <w:t>附則（平成一八年六月二日法律第五〇号）</w:t>
       </w:r>
     </w:p>
     <w:p>
@@ -1739,7 +1585,7 @@
         <w:pStyle w:val="Heading1"/>
       </w:pPr>
       <w:r>
-        <w:t>附　則（平成二三年五月二日法律第三七号）</w:t>
+        <w:t>附則（平成二三年五月二日法律第三七号）</w:t>
       </w:r>
     </w:p>
     <w:p>
@@ -1753,23 +1599,23 @@
     <w:p>
       <w:r>
         <w:t>この法律は、公布の日から施行する。</w:t>
+        <w:br/>
+        <w:t>ただし、次の各号に掲げる規定は、当該各号に定める日から施行する。</w:t>
       </w:r>
     </w:p>
     <w:p>
       <w:pPr>
-        <w:pStyle w:val="Heading6"/>
+        <w:pStyle w:val="ListBullet"/>
         <w:ind w:left="880"/>
       </w:pPr>
       <w:r>
         <w:t>一</w:t>
-      </w:r>
-    </w:p>
-    <w:p>
-      <w:pPr>
-        <w:ind w:left="880"/>
-      </w:pPr>
-      <w:r>
+        <w:br/>
         <w:t>第七条、第二十二条、第二十五条、第二十七条、第二十八条、第三十条、第三十一条、第三十三条（次号に掲げる改正規定を除く。）、第三十七条及び第三十八条の規定並びに附則第八条、第十条、第十一条、第十三条、第十九条、第二十五条、第三十三条及び第四十一条の規定</w:t>
+        <w:br/>
+        <w:br/>
+        <w:br/>
+        <w:t>公布の日から起算して三月を経過した日</w:t>
       </w:r>
     </w:p>
     <w:p>
@@ -1838,7 +1684,7 @@
         <w:pStyle w:val="Heading1"/>
       </w:pPr>
       <w:r>
-        <w:t>附　則（平成二三年六月二四日法律第七四号）</w:t>
+        <w:t>附則（平成二三年六月二四日法律第七四号）</w:t>
       </w:r>
     </w:p>
     <w:p>
@@ -1864,7 +1710,7 @@
         <w:pStyle w:val="Heading1"/>
       </w:pPr>
       <w:r>
-        <w:t>附　則（平成二五年五月三一日法律第二五号）</w:t>
+        <w:t>附則（平成二五年五月三一日法律第二五号）</w:t>
       </w:r>
     </w:p>
     <w:p>
@@ -1878,6 +1724,8 @@
     <w:p>
       <w:r>
         <w:t>この法律は、公布の日から起算して一年三月を超えない範囲内において政令で定める日から施行する。</w:t>
+        <w:br/>
+        <w:t>ただし、第二条並びに附則第三条から第五条まで、第九条、第十一条（独立行政法人新エネルギー・産業技術総合開発機構法（平成十四年法律第百四十五号）附則第十二条から第十六条までの改正規定に限る。）及び第十二条の規定は、公布の日から施行する。</w:t>
       </w:r>
     </w:p>
     <w:p>
@@ -1890,7 +1738,7 @@
         <w:pStyle w:val="Heading1"/>
       </w:pPr>
       <w:r>
-        <w:t>附　則（平成二五年六月二一日法律第五七号）</w:t>
+        <w:t>附則（平成二五年六月二一日法律第五七号）</w:t>
       </w:r>
     </w:p>
     <w:p>
@@ -1904,40 +1752,38 @@
     <w:p>
       <w:r>
         <w:t>この法律は、公布の日から起算して三月を超えない範囲内において政令で定める日から施行する。</w:t>
+        <w:br/>
+        <w:t>ただし、次の各号に掲げる規定は、当該各号に定める日から施行する。</w:t>
       </w:r>
     </w:p>
     <w:p>
       <w:pPr>
-        <w:pStyle w:val="Heading6"/>
+        <w:pStyle w:val="ListBullet"/>
         <w:ind w:left="880"/>
       </w:pPr>
       <w:r>
         <w:t>一</w:t>
+        <w:br/>
+        <w:t>附則第五条の規定</w:t>
+        <w:br/>
+        <w:br/>
+        <w:br/>
+        <w:t>公布の日</w:t>
       </w:r>
     </w:p>
     <w:p>
       <w:pPr>
-        <w:ind w:left="880"/>
-      </w:pPr>
-      <w:r>
-        <w:t>附則第五条の規定</w:t>
-      </w:r>
-    </w:p>
-    <w:p>
-      <w:pPr>
-        <w:pStyle w:val="Heading6"/>
+        <w:pStyle w:val="ListBullet"/>
         <w:ind w:left="880"/>
       </w:pPr>
       <w:r>
         <w:t>二</w:t>
-      </w:r>
-    </w:p>
-    <w:p>
-      <w:pPr>
-        <w:ind w:left="880"/>
-      </w:pPr>
-      <w:r>
+        <w:br/>
         <w:t>第三条（中小企業支援法第九条の改正規定に限る。）、第九条、次条並びに附則第三条、第八条、第九条、第十二条、第十三条及び第十七条から第二十五条までの規定</w:t>
+        <w:br/>
+        <w:br/>
+        <w:br/>
+        <w:t>平成二十七年三月三十一日</w:t>
       </w:r>
     </w:p>
     <w:p>
@@ -2002,7 +1848,7 @@
         <w:pStyle w:val="Heading1"/>
       </w:pPr>
       <w:r>
-        <w:t>附　則（平成二五年一二月一一日法律第九八号）</w:t>
+        <w:t>附則（平成二五年一二月一一日法律第九八号）</w:t>
       </w:r>
     </w:p>
     <w:p>
@@ -2016,23 +1862,23 @@
     <w:p>
       <w:r>
         <w:t>この法律は、公布の日から起算して三月を超えない範囲内において政令で定める日から施行する。</w:t>
+        <w:br/>
+        <w:t>ただし、次の各号に掲げる規定は、当該各号に定める日から施行する。</w:t>
       </w:r>
     </w:p>
     <w:p>
       <w:pPr>
-        <w:pStyle w:val="Heading6"/>
+        <w:pStyle w:val="ListBullet"/>
         <w:ind w:left="880"/>
       </w:pPr>
       <w:r>
         <w:t>一</w:t>
-      </w:r>
-    </w:p>
-    <w:p>
-      <w:pPr>
-        <w:ind w:left="880"/>
-      </w:pPr>
-      <w:r>
+        <w:br/>
         <w:t>附則第二十八条及び第三十九条の規定</w:t>
+        <w:br/>
+        <w:br/>
+        <w:br/>
+        <w:t>公布の日</w:t>
       </w:r>
     </w:p>
     <w:p>
@@ -2045,7 +1891,7 @@
         <w:pStyle w:val="Heading1"/>
       </w:pPr>
       <w:r>
-        <w:t>附　則（平成三〇年七月四日法律第六九号）</w:t>
+        <w:t>附則（平成三〇年七月四日法律第六九号）</w:t>
       </w:r>
     </w:p>
     <w:p>
@@ -2081,7 +1927,7 @@
     </w:pPr>
     <w:r>
       <w:tab/>
-      <w:t>WeGov v0.1 - FTS141</w:t>
+      <w:t>WeGov v0.2 - FTS141</w:t>
     </w:r>
   </w:p>
 </w:ftr>
